--- a/Document.docx
+++ b/Document.docx
@@ -3,16 +3,761 @@
 <w:document xmlns:wpc="http://schemas.microsoft.com/office/word/2010/wordprocessingCanvas" xmlns:cx="http://schemas.microsoft.com/office/drawing/2014/chartex" xmlns:cx1="http://schemas.microsoft.com/office/drawing/2015/9/8/chartex" xmlns:cx2="http://schemas.microsoft.com/office/drawing/2015/10/21/chartex" xmlns:cx3="http://schemas.microsoft.com/office/drawing/2016/5/9/chartex" xmlns:cx4="http://schemas.microsoft.com/office/drawing/2016/5/10/chartex" xmlns:cx5="http://schemas.microsoft.com/office/drawing/2016/5/11/chartex" xmlns:cx6="http://schemas.microsoft.com/office/drawing/2016/5/12/chartex" xmlns:cx7="http://schemas.microsoft.com/office/drawing/2016/5/13/chartex" xmlns:cx8="http://schemas.microsoft.com/office/drawing/2016/5/14/chartex" xmlns:mc="http://schemas.openxmlformats.org/markup-compatibility/2006" xmlns:aink="http://schemas.microsoft.com/office/drawing/2016/ink" xmlns:am3d="http://schemas.microsoft.com/office/drawing/2017/model3d" xmlns:o="urn:schemas-microsoft-com:office:office" xmlns:oel="http://schemas.microsoft.com/office/2019/extlst" xmlns:r="http://schemas.openxmlformats.org/officeDocument/2006/relationships" xmlns:m="http://schemas.openxmlformats.org/officeDocument/2006/math" xmlns:v="urn:schemas-microsoft-com:vml" xmlns:wp14="http://schemas.microsoft.com/office/word/2010/wordprocessingDrawing" xmlns:wp="http://schemas.openxmlformats.org/drawingml/2006/wordprocessingDrawing" xmlns:w10="urn:schemas-microsoft-com:office:word" xmlns:w="http://schemas.openxmlformats.org/wordprocessingml/2006/main" xmlns:w14="http://schemas.microsoft.com/office/word/2010/wordml" xmlns:w15="http://schemas.microsoft.com/office/word/2012/wordml" xmlns:w16cex="http://schemas.microsoft.com/office/word/2018/wordml/cex" xmlns:w16cid="http://schemas.microsoft.com/office/word/2016/wordml/cid" xmlns:w16="http://schemas.microsoft.com/office/word/2018/wordml" xmlns:w16du="http://schemas.microsoft.com/office/word/2023/wordml/word16du" xmlns:w16sdtdh="http://schemas.microsoft.com/office/word/2020/wordml/sdtdatahash" xmlns:w16se="http://schemas.microsoft.com/office/word/2015/wordml/symex" xmlns:wpg="http://schemas.microsoft.com/office/word/2010/wordprocessingGroup" xmlns:wpi="http://schemas.microsoft.com/office/word/2010/wordprocessingInk" xmlns:wne="http://schemas.microsoft.com/office/word/2006/wordml" xmlns:wps="http://schemas.microsoft.com/office/word/2010/wordprocessingShape" mc:Ignorable="w14 w15 w16se w16cid w16 w16cex w16sdtdh w16du wp14">
   <w:body>
     <w:p>
+      <w:pPr>
+        <w:rPr>
+          <w:b/>
+          <w:bCs/>
+          <w:color w:val="0000CC"/>
+          <w:u w:val="single"/>
+        </w:rPr>
+      </w:pPr>
       <w:proofErr w:type="spellStart"/>
       <w:r>
+        <w:rPr>
+          <w:b/>
+          <w:bCs/>
+          <w:color w:val="0000CC"/>
+          <w:u w:val="single"/>
+        </w:rPr>
         <w:t>Github</w:t>
       </w:r>
       <w:proofErr w:type="spellEnd"/>
       <w:r>
+        <w:rPr>
+          <w:b/>
+          <w:bCs/>
+          <w:color w:val="0000CC"/>
+          <w:u w:val="single"/>
+        </w:rPr>
         <w:t xml:space="preserve"> Repository </w:t>
       </w:r>
     </w:p>
+    <w:tbl>
+      <w:tblPr>
+        <w:tblStyle w:val="TableGrid"/>
+        <w:tblW w:w="0" w:type="auto"/>
+        <w:tblLook w:val="04A0" w:firstRow="1" w:lastRow="0" w:firstColumn="1" w:lastColumn="0" w:noHBand="0" w:noVBand="1"/>
+      </w:tblPr>
+      <w:tblGrid>
+        <w:gridCol w:w="4587"/>
+        <w:gridCol w:w="4429"/>
+      </w:tblGrid>
+      <w:tr>
+        <w:tc>
+          <w:tcPr>
+            <w:tcW w:w="4508" w:type="dxa"/>
+          </w:tcPr>
+          <w:p>
+            <w:pPr>
+              <w:rPr>
+                <w:b/>
+                <w:bCs/>
+              </w:rPr>
+            </w:pPr>
+            <w:r>
+              <w:rPr>
+                <w:b/>
+                <w:bCs/>
+              </w:rPr>
+              <w:t>https://github.com/Prashanth6782/GHA_HV.git</w:t>
+            </w:r>
+          </w:p>
+        </w:tc>
+        <w:tc>
+          <w:tcPr>
+            <w:tcW w:w="4508" w:type="dxa"/>
+          </w:tcPr>
+          <w:p>
+            <w:r>
+              <w:t xml:space="preserve">Contains all code and also the </w:t>
+            </w:r>
+            <w:proofErr w:type="spellStart"/>
+            <w:r>
+              <w:t>Github</w:t>
+            </w:r>
+            <w:proofErr w:type="spellEnd"/>
+            <w:r>
+              <w:t xml:space="preserve"> Action Script</w:t>
+            </w:r>
+            <w:proofErr w:type="gramStart"/>
+            <w:r>
+              <w:t xml:space="preserve"> ..</w:t>
+            </w:r>
+            <w:proofErr w:type="gramEnd"/>
+            <w:r>
+              <w:t xml:space="preserve"> Python app is as well there </w:t>
+            </w:r>
+          </w:p>
+        </w:tc>
+      </w:tr>
+      <w:tr>
+        <w:tc>
+          <w:tcPr>
+            <w:tcW w:w="4508" w:type="dxa"/>
+          </w:tcPr>
+          <w:p>
+            <w:pPr>
+              <w:rPr>
+                <w:b/>
+                <w:bCs/>
+              </w:rPr>
+            </w:pPr>
+            <w:r>
+              <w:rPr>
+                <w:b/>
+                <w:bCs/>
+              </w:rPr>
+              <w:t>https://github.com/Prashanth6782/GHA_HV.git</w:t>
+            </w:r>
+          </w:p>
+        </w:tc>
+        <w:tc>
+          <w:tcPr>
+            <w:tcW w:w="4508" w:type="dxa"/>
+          </w:tcPr>
+          <w:p>
+            <w:pPr>
+              <w:rPr>
+                <w:b/>
+                <w:bCs/>
+              </w:rPr>
+            </w:pPr>
+            <w:proofErr w:type="gramStart"/>
+            <w:r>
+              <w:rPr>
+                <w:b/>
+                <w:bCs/>
+              </w:rPr>
+              <w:t>Document</w:t>
+            </w:r>
+            <w:r>
+              <w:rPr>
+                <w:b/>
+                <w:bCs/>
+              </w:rPr>
+              <w:t>1</w:t>
+            </w:r>
+            <w:r>
+              <w:rPr>
+                <w:b/>
+                <w:bCs/>
+              </w:rPr>
+              <w:t>.docx</w:t>
+            </w:r>
+            <w:r>
+              <w:rPr>
+                <w:b/>
+                <w:bCs/>
+              </w:rPr>
+              <w:t xml:space="preserve">  (</w:t>
+            </w:r>
+            <w:proofErr w:type="gramEnd"/>
+            <w:r>
+              <w:rPr>
+                <w:b/>
+                <w:bCs/>
+              </w:rPr>
+              <w:t>Test Screenshots)</w:t>
+            </w:r>
+          </w:p>
+        </w:tc>
+      </w:tr>
+    </w:tbl>
     <w:p/>
+    <w:p>
+      <w:r>
+        <w:t xml:space="preserve">Problem Statement GITHUB actions </w:t>
+      </w:r>
+    </w:p>
+    <w:p>
+      <w:pPr>
+        <w:rPr>
+          <w:b/>
+          <w:bCs/>
+          <w:color w:val="0000CC"/>
+          <w:u w:val="single"/>
+        </w:rPr>
+      </w:pPr>
+      <w:r>
+        <w:rPr>
+          <w:b/>
+          <w:bCs/>
+          <w:color w:val="0000CC"/>
+          <w:u w:val="single"/>
+        </w:rPr>
+        <w:t>2. GitHub Actions CI/CD Pipeline Flask App</w:t>
+      </w:r>
+    </w:p>
+    <w:p>
+      <w:r>
+        <w:rPr>
+          <w:b/>
+          <w:bCs/>
+        </w:rPr>
+        <w:t>Objective:</w:t>
+      </w:r>
+    </w:p>
+    <w:p>
+      <w:r>
+        <w:t>Implement a CI/CD workflow using GitHub Actions for a Python application.</w:t>
+      </w:r>
+    </w:p>
+    <w:p>
+      <w:r>
+        <w:rPr>
+          <w:b/>
+          <w:bCs/>
+        </w:rPr>
+        <w:t>Requirements:</w:t>
+      </w:r>
+    </w:p>
+    <w:p>
+      <w:r>
+        <w:t>1. Setup:</w:t>
+      </w:r>
+    </w:p>
+    <w:p>
+      <w:r>
+        <w:t>   - Use a provided Python application repository on GitHub (provide a link to a sample Python application repository).</w:t>
+      </w:r>
+    </w:p>
+    <w:p>
+      <w:r>
+        <w:t>   - Ensure the repository has a main branch and a staging branch.</w:t>
+      </w:r>
+    </w:p>
+    <w:p>
+      <w:pPr>
+        <w:rPr>
+          <w:b/>
+          <w:bCs/>
+          <w:i/>
+          <w:iCs/>
+          <w:color w:val="0000CC"/>
+          <w:u w:val="single"/>
+        </w:rPr>
+      </w:pPr>
+      <w:r>
+        <w:rPr>
+          <w:b/>
+          <w:bCs/>
+          <w:i/>
+          <w:iCs/>
+          <w:color w:val="0000CC"/>
+          <w:u w:val="single"/>
+        </w:rPr>
+        <w:t xml:space="preserve">Created a main branch </w:t>
+      </w:r>
+    </w:p>
+    <w:p>
+      <w:r>
+        <w:drawing>
+          <wp:inline distT="0" distB="0" distL="0" distR="0" wp14:anchorId="2D8892A4" wp14:editId="40A79047">
+            <wp:extent cx="5731510" cy="3573145"/>
+            <wp:effectExtent l="0" t="0" r="2540" b="8255"/>
+            <wp:docPr id="1684066512" name="Picture 1"/>
+            <wp:cNvGraphicFramePr>
+              <a:graphicFrameLocks xmlns:a="http://schemas.openxmlformats.org/drawingml/2006/main" noChangeAspect="1"/>
+            </wp:cNvGraphicFramePr>
+            <a:graphic xmlns:a="http://schemas.openxmlformats.org/drawingml/2006/main">
+              <a:graphicData uri="http://schemas.openxmlformats.org/drawingml/2006/picture">
+                <pic:pic xmlns:pic="http://schemas.openxmlformats.org/drawingml/2006/picture">
+                  <pic:nvPicPr>
+                    <pic:cNvPr id="1684066512" name=""/>
+                    <pic:cNvPicPr/>
+                  </pic:nvPicPr>
+                  <pic:blipFill>
+                    <a:blip r:embed="rId4"/>
+                    <a:stretch>
+                      <a:fillRect/>
+                    </a:stretch>
+                  </pic:blipFill>
+                  <pic:spPr>
+                    <a:xfrm>
+                      <a:off x="0" y="0"/>
+                      <a:ext cx="5731510" cy="3573145"/>
+                    </a:xfrm>
+                    <a:prstGeom prst="rect">
+                      <a:avLst/>
+                    </a:prstGeom>
+                  </pic:spPr>
+                </pic:pic>
+              </a:graphicData>
+            </a:graphic>
+          </wp:inline>
+        </w:drawing>
+      </w:r>
+    </w:p>
+    <w:p>
+      <w:r>
+        <w:t>2. GitHub Actions Workflow:</w:t>
+      </w:r>
+    </w:p>
+    <w:p>
+      <w:r>
+        <w:t xml:space="preserve">   - Create </w:t>
+      </w:r>
+      <w:proofErr w:type="gramStart"/>
+      <w:r>
+        <w:t>a .</w:t>
+      </w:r>
+      <w:proofErr w:type="spellStart"/>
+      <w:r>
+        <w:t>github</w:t>
+      </w:r>
+      <w:proofErr w:type="spellEnd"/>
+      <w:proofErr w:type="gramEnd"/>
+      <w:r>
+        <w:t>/workflows directory in your repository.</w:t>
+      </w:r>
+    </w:p>
+    <w:p>
+      <w:r>
+        <w:t>   - Inside the directory, create a YAML file to define the workflow.</w:t>
+      </w:r>
+    </w:p>
+    <w:p>
+      <w:pPr>
+        <w:rPr>
+          <w:b/>
+          <w:bCs/>
+          <w:i/>
+          <w:iCs/>
+          <w:color w:val="0000CC"/>
+          <w:u w:val="single"/>
+        </w:rPr>
+      </w:pPr>
+      <w:proofErr w:type="spellStart"/>
+      <w:r>
+        <w:rPr>
+          <w:b/>
+          <w:bCs/>
+          <w:i/>
+          <w:iCs/>
+          <w:color w:val="0000CC"/>
+          <w:u w:val="single"/>
+        </w:rPr>
+        <w:t>main.yml</w:t>
+      </w:r>
+      <w:proofErr w:type="spellEnd"/>
+      <w:r>
+        <w:rPr>
+          <w:b/>
+          <w:bCs/>
+          <w:i/>
+          <w:iCs/>
+          <w:color w:val="0000CC"/>
+          <w:u w:val="single"/>
+        </w:rPr>
+        <w:t xml:space="preserve"> is created </w:t>
+      </w:r>
+      <w:proofErr w:type="gramStart"/>
+      <w:r>
+        <w:rPr>
+          <w:b/>
+          <w:bCs/>
+          <w:i/>
+          <w:iCs/>
+          <w:color w:val="0000CC"/>
+          <w:u w:val="single"/>
+        </w:rPr>
+        <w:t xml:space="preserve">already </w:t>
+      </w:r>
+      <w:r>
+        <w:rPr>
+          <w:b/>
+          <w:bCs/>
+          <w:i/>
+          <w:iCs/>
+          <w:color w:val="0000CC"/>
+          <w:u w:val="single"/>
+        </w:rPr>
+        <w:t xml:space="preserve"> </w:t>
+      </w:r>
+      <w:r>
+        <w:rPr>
+          <w:b/>
+          <w:bCs/>
+          <w:i/>
+          <w:iCs/>
+          <w:color w:val="0000CC"/>
+          <w:u w:val="single"/>
+        </w:rPr>
+        <w:t>and</w:t>
+      </w:r>
+      <w:proofErr w:type="gramEnd"/>
+      <w:r>
+        <w:rPr>
+          <w:b/>
+          <w:bCs/>
+          <w:i/>
+          <w:iCs/>
+          <w:color w:val="0000CC"/>
+          <w:u w:val="single"/>
+        </w:rPr>
+        <w:t xml:space="preserve"> is available in the </w:t>
+      </w:r>
+      <w:proofErr w:type="spellStart"/>
+      <w:r>
+        <w:rPr>
+          <w:b/>
+          <w:bCs/>
+          <w:i/>
+          <w:iCs/>
+          <w:color w:val="0000CC"/>
+          <w:u w:val="single"/>
+        </w:rPr>
+        <w:t>github</w:t>
+      </w:r>
+      <w:proofErr w:type="spellEnd"/>
+      <w:r>
+        <w:rPr>
+          <w:b/>
+          <w:bCs/>
+          <w:i/>
+          <w:iCs/>
+          <w:color w:val="0000CC"/>
+          <w:u w:val="single"/>
+        </w:rPr>
+        <w:t xml:space="preserve"> path</w:t>
+      </w:r>
+    </w:p>
+    <w:p/>
+    <w:p/>
+    <w:p>
+      <w:r>
+        <w:t>3. Workflow Steps:</w:t>
+      </w:r>
+    </w:p>
+    <w:p>
+      <w:r>
+        <w:t>     - Define a workflow that performs the following jobs:</w:t>
+      </w:r>
+    </w:p>
+    <w:p>
+      <w:r>
+        <w:t>     - Install Dependencies: Install all necessary dependencies for the Python application using pip.</w:t>
+      </w:r>
+    </w:p>
+    <w:p>
+      <w:r>
+        <w:t xml:space="preserve">     - Run Tests: Execute the test suite using a framework like </w:t>
+      </w:r>
+      <w:proofErr w:type="spellStart"/>
+      <w:r>
+        <w:t>pytest</w:t>
+      </w:r>
+      <w:proofErr w:type="spellEnd"/>
+      <w:r>
+        <w:t>.</w:t>
+      </w:r>
+    </w:p>
+    <w:p>
+      <w:r>
+        <w:t>     - Build: If tests pass, prepare the application for deployment.</w:t>
+      </w:r>
+    </w:p>
+    <w:p>
+      <w:r>
+        <w:t>     - Deploy to Staging: Deploy the application to a staging environment when changes are pushed to the staging branch.</w:t>
+      </w:r>
+    </w:p>
+    <w:p>
+      <w:r>
+        <w:t>     - Deploy to Production: Deploy the application to production when a release is tagged.</w:t>
+      </w:r>
+    </w:p>
+    <w:p>
+      <w:r>
+        <w:t>4. Environment Secrets:</w:t>
+      </w:r>
+    </w:p>
+    <w:p>
+      <w:r>
+        <w:t>   - Use GitHub Secrets to store sensitive information required for deployments (e.g., deployment keys, API tokens).</w:t>
+      </w:r>
+    </w:p>
+    <w:p>
+      <w:r>
+        <w:t>5. Documentation:</w:t>
+      </w:r>
+    </w:p>
+    <w:p>
+      <w:r>
+        <w:t>   - Update the README.md file with instructions on how the GitHub Actions workflow works and how to configure the necessary secrets.</w:t>
+      </w:r>
+    </w:p>
+    <w:p>
+      <w:r>
+        <w:t>6. Submission:</w:t>
+      </w:r>
+    </w:p>
+    <w:p>
+      <w:r>
+        <w:t>   - Provide the URL to the GitHub repository with the workflow file and updated README.md.</w:t>
+      </w:r>
+    </w:p>
+    <w:p>
+      <w:r>
+        <w:t>   - Include screenshots of the GitHub Actions workflow runs showing successful execution of all steps.</w:t>
+      </w:r>
+    </w:p>
+    <w:p/>
+    <w:p>
+      <w:pPr>
+        <w:rPr>
+          <w:b/>
+          <w:bCs/>
+          <w:i/>
+          <w:iCs/>
+          <w:color w:val="0000CC"/>
+          <w:u w:val="single"/>
+        </w:rPr>
+      </w:pPr>
+      <w:r>
+        <w:rPr>
+          <w:b/>
+          <w:bCs/>
+          <w:i/>
+          <w:iCs/>
+          <w:color w:val="0000CC"/>
+          <w:u w:val="single"/>
+        </w:rPr>
+        <w:t>The Python/flask app was built and created as a docker image. Further the docker image is pushed to the</w:t>
+      </w:r>
+      <w:r>
+        <w:rPr>
+          <w:b/>
+          <w:bCs/>
+          <w:i/>
+          <w:iCs/>
+          <w:color w:val="0000CC"/>
+          <w:u w:val="single"/>
+        </w:rPr>
+        <w:t xml:space="preserve"> EC2 instance where it is deployed.</w:t>
+      </w:r>
+    </w:p>
+    <w:p>
+      <w:pPr>
+        <w:rPr>
+          <w:b/>
+          <w:bCs/>
+          <w:i/>
+          <w:iCs/>
+          <w:color w:val="0000CC"/>
+          <w:u w:val="single"/>
+        </w:rPr>
+      </w:pPr>
+      <w:r>
+        <w:rPr>
+          <w:b/>
+          <w:bCs/>
+          <w:i/>
+          <w:iCs/>
+          <w:color w:val="0000CC"/>
+          <w:u w:val="single"/>
+        </w:rPr>
+        <w:t xml:space="preserve">Please see the screenshots for the workflow which is run </w:t>
+      </w:r>
+    </w:p>
+    <w:p>
+      <w:pPr>
+        <w:rPr>
+          <w:b/>
+          <w:bCs/>
+          <w:i/>
+          <w:iCs/>
+          <w:color w:val="0000CC"/>
+          <w:u w:val="single"/>
+        </w:rPr>
+      </w:pPr>
+      <w:r>
+        <w:rPr>
+          <w:b/>
+          <w:bCs/>
+          <w:i/>
+          <w:iCs/>
+          <w:color w:val="0000CC"/>
+          <w:u w:val="single"/>
+        </w:rPr>
+        <w:lastRenderedPageBreak/>
+        <w:t>2022 workflow is executed successfully</w:t>
+      </w:r>
+      <w:r>
+        <w:rPr>
+          <w:b/>
+          <w:bCs/>
+          <w:i/>
+          <w:iCs/>
+          <w:color w:val="0000CC"/>
+          <w:u w:val="single"/>
+        </w:rPr>
+        <w:t xml:space="preserve"> when I push the code </w:t>
+      </w:r>
+      <w:r>
+        <w:rPr>
+          <w:b/>
+          <w:bCs/>
+          <w:i/>
+          <w:iCs/>
+          <w:color w:val="0000CC"/>
+          <w:u w:val="single"/>
+        </w:rPr>
+        <w:sym w:font="Wingdings" w:char="F0E0"/>
+      </w:r>
+      <w:r>
+        <w:rPr>
+          <w:b/>
+          <w:bCs/>
+          <w:i/>
+          <w:iCs/>
+          <w:color w:val="0000CC"/>
+          <w:u w:val="single"/>
+        </w:rPr>
+        <w:t xml:space="preserve"> As expected</w:t>
+      </w:r>
+      <w:r>
+        <w:drawing>
+          <wp:inline distT="0" distB="0" distL="0" distR="0" wp14:anchorId="4CD2F4A1" wp14:editId="7F6AF753">
+            <wp:extent cx="5731510" cy="2590800"/>
+            <wp:effectExtent l="0" t="0" r="2540" b="0"/>
+            <wp:docPr id="316029987" name="Picture 1"/>
+            <wp:cNvGraphicFramePr>
+              <a:graphicFrameLocks xmlns:a="http://schemas.openxmlformats.org/drawingml/2006/main" noChangeAspect="1"/>
+            </wp:cNvGraphicFramePr>
+            <a:graphic xmlns:a="http://schemas.openxmlformats.org/drawingml/2006/main">
+              <a:graphicData uri="http://schemas.openxmlformats.org/drawingml/2006/picture">
+                <pic:pic xmlns:pic="http://schemas.openxmlformats.org/drawingml/2006/picture">
+                  <pic:nvPicPr>
+                    <pic:cNvPr id="316029987" name=""/>
+                    <pic:cNvPicPr/>
+                  </pic:nvPicPr>
+                  <pic:blipFill>
+                    <a:blip r:embed="rId5"/>
+                    <a:stretch>
+                      <a:fillRect/>
+                    </a:stretch>
+                  </pic:blipFill>
+                  <pic:spPr>
+                    <a:xfrm>
+                      <a:off x="0" y="0"/>
+                      <a:ext cx="5731510" cy="2590800"/>
+                    </a:xfrm>
+                    <a:prstGeom prst="rect">
+                      <a:avLst/>
+                    </a:prstGeom>
+                  </pic:spPr>
+                </pic:pic>
+              </a:graphicData>
+            </a:graphic>
+          </wp:inline>
+        </w:drawing>
+      </w:r>
+    </w:p>
+    <w:p>
+      <w:pPr>
+        <w:rPr>
+          <w:b/>
+          <w:bCs/>
+          <w:i/>
+          <w:iCs/>
+          <w:color w:val="0000CC"/>
+          <w:u w:val="single"/>
+        </w:rPr>
+      </w:pPr>
+      <w:r>
+        <w:rPr>
+          <w:b/>
+          <w:bCs/>
+          <w:i/>
+          <w:iCs/>
+          <w:color w:val="0000CC"/>
+          <w:u w:val="single"/>
+        </w:rPr>
+        <w:drawing>
+          <wp:inline distT="0" distB="0" distL="0" distR="0" wp14:anchorId="5F7B9B56" wp14:editId="5F228F22">
+            <wp:extent cx="5731510" cy="2534920"/>
+            <wp:effectExtent l="0" t="0" r="2540" b="0"/>
+            <wp:docPr id="2117238560" name="Picture 1"/>
+            <wp:cNvGraphicFramePr>
+              <a:graphicFrameLocks xmlns:a="http://schemas.openxmlformats.org/drawingml/2006/main" noChangeAspect="1"/>
+            </wp:cNvGraphicFramePr>
+            <a:graphic xmlns:a="http://schemas.openxmlformats.org/drawingml/2006/main">
+              <a:graphicData uri="http://schemas.openxmlformats.org/drawingml/2006/picture">
+                <pic:pic xmlns:pic="http://schemas.openxmlformats.org/drawingml/2006/picture">
+                  <pic:nvPicPr>
+                    <pic:cNvPr id="2117238560" name=""/>
+                    <pic:cNvPicPr/>
+                  </pic:nvPicPr>
+                  <pic:blipFill>
+                    <a:blip r:embed="rId6"/>
+                    <a:stretch>
+                      <a:fillRect/>
+                    </a:stretch>
+                  </pic:blipFill>
+                  <pic:spPr>
+                    <a:xfrm>
+                      <a:off x="0" y="0"/>
+                      <a:ext cx="5731510" cy="2534920"/>
+                    </a:xfrm>
+                    <a:prstGeom prst="rect">
+                      <a:avLst/>
+                    </a:prstGeom>
+                  </pic:spPr>
+                </pic:pic>
+              </a:graphicData>
+            </a:graphic>
+          </wp:inline>
+        </w:drawing>
+      </w:r>
+    </w:p>
+    <w:p>
+      <w:pPr>
+        <w:rPr>
+          <w:b/>
+          <w:bCs/>
+          <w:i/>
+          <w:iCs/>
+          <w:color w:val="0000CC"/>
+          <w:u w:val="single"/>
+        </w:rPr>
+      </w:pPr>
+    </w:p>
+    <w:p>
+      <w:pPr>
+        <w:rPr>
+          <w:b/>
+          <w:bCs/>
+          <w:i/>
+          <w:iCs/>
+          <w:color w:val="0000CC"/>
+          <w:u w:val="single"/>
+        </w:rPr>
+      </w:pPr>
+      <w:r>
+        <w:rPr>
+          <w:b/>
+          <w:bCs/>
+          <w:i/>
+          <w:iCs/>
+          <w:color w:val="0000CC"/>
+          <w:u w:val="single"/>
+        </w:rPr>
+        <w:t xml:space="preserve">To check whether the application ran successfully in GITHUB action </w:t>
+      </w:r>
+    </w:p>
+    <w:p>
+      <w:pPr>
+        <w:rPr>
+          <w:b/>
+          <w:bCs/>
+          <w:i/>
+          <w:iCs/>
+          <w:color w:val="0000CC"/>
+          <w:u w:val="single"/>
+        </w:rPr>
+      </w:pPr>
+    </w:p>
     <w:sectPr>
       <w:pgSz w:w="11906" w:h="16838"/>
       <w:pgMar w:top="1440" w:right="1440" w:bottom="1440" w:left="1440" w:header="708" w:footer="708" w:gutter="0"/>
@@ -427,7 +1172,6 @@
   <w:style w:type="character" w:default="1" w:styleId="DefaultParagraphFont">
     <w:name w:val="Default Paragraph Font"/>
     <w:uiPriority w:val="1"/>
-    <w:semiHidden/>
     <w:unhideWhenUsed/>
   </w:style>
   <w:style w:type="table" w:default="1" w:styleId="TableNormal">
@@ -450,6 +1194,25 @@
     <w:uiPriority w:val="99"/>
     <w:semiHidden/>
     <w:unhideWhenUsed/>
+  </w:style>
+  <w:style w:type="table" w:styleId="TableGrid">
+    <w:name w:val="Table Grid"/>
+    <w:basedOn w:val="TableNormal"/>
+    <w:uiPriority w:val="39"/>
+    <w:rsid w:val="00221CE7"/>
+    <w:pPr>
+      <w:spacing w:after="0" w:line="240" w:lineRule="auto"/>
+    </w:pPr>
+    <w:tblPr>
+      <w:tblBorders>
+        <w:top w:val="single" w:sz="4" w:space="0" w:color="auto"/>
+        <w:left w:val="single" w:sz="4" w:space="0" w:color="auto"/>
+        <w:bottom w:val="single" w:sz="4" w:space="0" w:color="auto"/>
+        <w:right w:val="single" w:sz="4" w:space="0" w:color="auto"/>
+        <w:insideH w:val="single" w:sz="4" w:space="0" w:color="auto"/>
+        <w:insideV w:val="single" w:sz="4" w:space="0" w:color="auto"/>
+      </w:tblBorders>
+    </w:tblPr>
   </w:style>
 </w:styles>
 </file>
